--- a/mid report.docx
+++ b/mid report.docx
@@ -65,7 +65,7 @@
     </w:p>
     <w:p>
       <w:pPr>
-        <w:pStyle w:val="ListParagraph"/>
+        <w:pStyle w:val="a3"/>
         <w:numPr>
           <w:ilvl w:val="0"/>
           <w:numId w:val="2"/>
@@ -90,7 +90,7 @@
     </w:p>
     <w:p>
       <w:pPr>
-        <w:pStyle w:val="ListParagraph"/>
+        <w:pStyle w:val="a3"/>
         <w:ind w:left="360"/>
         <w:jc w:val="both"/>
         <w:rPr>
@@ -102,7 +102,7 @@
     </w:p>
     <w:p>
       <w:pPr>
-        <w:pStyle w:val="ListParagraph"/>
+        <w:pStyle w:val="a3"/>
         <w:numPr>
           <w:ilvl w:val="1"/>
           <w:numId w:val="2"/>
@@ -135,84 +135,12 @@
         <w:rPr>
           <w:rFonts w:ascii="Times New Roman" w:hAnsi="Times New Roman" w:cs="Times New Roman"/>
         </w:rPr>
-        <w:t>The peer-to-peer lending has grown rapidly in recent</w:t>
-      </w:r>
-      <w:r>
-        <w:rPr>
-          <w:rFonts w:ascii="Times New Roman" w:hAnsi="Times New Roman" w:cs="Times New Roman"/>
-        </w:rPr>
-        <w:t xml:space="preserve"> </w:t>
-      </w:r>
-      <w:r>
-        <w:rPr>
-          <w:rFonts w:ascii="Times New Roman" w:hAnsi="Times New Roman" w:cs="Times New Roman"/>
-        </w:rPr>
-        <w:t>years and provides loans to serve many purposes, such as</w:t>
-      </w:r>
-      <w:r>
-        <w:rPr>
-          <w:rFonts w:ascii="Times New Roman" w:hAnsi="Times New Roman" w:cs="Times New Roman"/>
-        </w:rPr>
-        <w:t xml:space="preserve"> </w:t>
-      </w:r>
-      <w:r>
-        <w:rPr>
-          <w:rFonts w:ascii="Times New Roman" w:hAnsi="Times New Roman" w:cs="Times New Roman"/>
-        </w:rPr>
-        <w:t>consumer credit, small business and student education.</w:t>
-      </w:r>
-      <w:r>
-        <w:rPr>
-          <w:rFonts w:ascii="Times New Roman" w:hAnsi="Times New Roman" w:cs="Times New Roman"/>
-        </w:rPr>
-        <w:t xml:space="preserve"> </w:t>
-      </w:r>
-      <w:r>
-        <w:rPr>
-          <w:rFonts w:ascii="Times New Roman" w:hAnsi="Times New Roman" w:cs="Times New Roman"/>
-        </w:rPr>
-        <w:t>The motivation behind our project is to help lenders</w:t>
-      </w:r>
-      <w:r>
-        <w:rPr>
-          <w:rFonts w:ascii="Times New Roman" w:hAnsi="Times New Roman" w:cs="Times New Roman"/>
-        </w:rPr>
-        <w:t xml:space="preserve"> </w:t>
-      </w:r>
-      <w:r>
-        <w:rPr>
-          <w:rFonts w:ascii="Times New Roman" w:hAnsi="Times New Roman" w:cs="Times New Roman"/>
-        </w:rPr>
-        <w:t>make better lending decisions to maximize returns while</w:t>
-      </w:r>
-      <w:r>
-        <w:rPr>
-          <w:rFonts w:ascii="Times New Roman" w:hAnsi="Times New Roman" w:cs="Times New Roman"/>
-        </w:rPr>
-        <w:t xml:space="preserve"> </w:t>
-      </w:r>
-      <w:r>
-        <w:rPr>
-          <w:rFonts w:ascii="Times New Roman" w:hAnsi="Times New Roman" w:cs="Times New Roman"/>
-        </w:rPr>
-        <w:t>minimize risks. This project provides critical application for investors to predicting future loan status</w:t>
-      </w:r>
-      <w:r>
-        <w:rPr>
-          <w:rFonts w:ascii="Times New Roman" w:hAnsi="Times New Roman" w:cs="Times New Roman"/>
-        </w:rPr>
-        <w:t xml:space="preserve"> using the Kaggle dataset</w:t>
-      </w:r>
-      <w:r>
-        <w:rPr>
-          <w:rFonts w:ascii="Times New Roman" w:hAnsi="Times New Roman" w:cs="Times New Roman"/>
-        </w:rPr>
-        <w:t xml:space="preserve">. </w:t>
-      </w:r>
-    </w:p>
-    <w:p>
-      <w:pPr>
-        <w:pStyle w:val="ListParagraph"/>
+        <w:t xml:space="preserve">The peer-to-peer lending has grown rapidly in recent years and provides loans to serve many purposes, such as consumer credit, small business and student education. The motivation behind our project is to help lenders make better lending decisions to maximize returns while minimize risks. This project provides critical application for investors to predicting future loan status using the Kaggle dataset. </w:t>
+      </w:r>
+    </w:p>
+    <w:p>
+      <w:pPr>
+        <w:pStyle w:val="a3"/>
         <w:numPr>
           <w:ilvl w:val="1"/>
           <w:numId w:val="2"/>
@@ -250,7 +178,7 @@
       <w:hyperlink r:id="rId5" w:history="1">
         <w:r>
           <w:rPr>
-            <w:rStyle w:val="Hyperlink"/>
+            <w:rStyle w:val="a4"/>
             <w:rFonts w:ascii="Times New Roman" w:hAnsi="Times New Roman" w:cs="Times New Roman"/>
           </w:rPr>
           <w:t>https://www.kaggle.com/mishra5001/credit-card</w:t>
@@ -292,7 +220,7 @@
     </w:p>
     <w:p>
       <w:pPr>
-        <w:pStyle w:val="ListParagraph"/>
+        <w:pStyle w:val="a3"/>
         <w:numPr>
           <w:ilvl w:val="1"/>
           <w:numId w:val="2"/>
@@ -348,7 +276,7 @@
     </w:p>
     <w:p>
       <w:pPr>
-        <w:pStyle w:val="ListParagraph"/>
+        <w:pStyle w:val="a3"/>
         <w:numPr>
           <w:ilvl w:val="1"/>
           <w:numId w:val="2"/>
@@ -710,7 +638,7 @@
     </w:p>
     <w:p>
       <w:pPr>
-        <w:pStyle w:val="ListParagraph"/>
+        <w:pStyle w:val="a3"/>
         <w:numPr>
           <w:ilvl w:val="0"/>
           <w:numId w:val="2"/>
@@ -736,7 +664,7 @@
     </w:p>
     <w:p>
       <w:pPr>
-        <w:pStyle w:val="ListParagraph"/>
+        <w:pStyle w:val="a3"/>
         <w:ind w:left="360"/>
         <w:rPr>
           <w:rFonts w:ascii="Times New Roman" w:hAnsi="Times New Roman" w:cs="Times New Roman"/>
@@ -747,7 +675,7 @@
     </w:p>
     <w:p>
       <w:pPr>
-        <w:pStyle w:val="ListParagraph"/>
+        <w:pStyle w:val="a3"/>
         <w:numPr>
           <w:ilvl w:val="1"/>
           <w:numId w:val="2"/>
@@ -845,7 +773,7 @@
     </w:p>
     <w:p>
       <w:pPr>
-        <w:pStyle w:val="ListParagraph"/>
+        <w:pStyle w:val="a3"/>
         <w:numPr>
           <w:ilvl w:val="1"/>
           <w:numId w:val="2"/>
@@ -950,7 +878,7 @@
     </w:p>
     <w:p>
       <w:pPr>
-        <w:pStyle w:val="ListParagraph"/>
+        <w:pStyle w:val="a3"/>
         <w:numPr>
           <w:ilvl w:val="1"/>
           <w:numId w:val="2"/>
@@ -1050,7 +978,7 @@
     </w:p>
     <w:p>
       <w:pPr>
-        <w:pStyle w:val="ListParagraph"/>
+        <w:pStyle w:val="a3"/>
         <w:numPr>
           <w:ilvl w:val="1"/>
           <w:numId w:val="2"/>
@@ -1156,7 +1084,7 @@
     </w:p>
     <w:p>
       <w:pPr>
-        <w:pStyle w:val="ListParagraph"/>
+        <w:pStyle w:val="a3"/>
         <w:numPr>
           <w:ilvl w:val="1"/>
           <w:numId w:val="2"/>
@@ -1264,7 +1192,7 @@
     </w:p>
     <w:p>
       <w:pPr>
-        <w:pStyle w:val="ListParagraph"/>
+        <w:pStyle w:val="a3"/>
         <w:numPr>
           <w:ilvl w:val="0"/>
           <w:numId w:val="2"/>
@@ -1291,7 +1219,7 @@
     </w:p>
     <w:p>
       <w:pPr>
-        <w:pStyle w:val="ListParagraph"/>
+        <w:pStyle w:val="a3"/>
         <w:ind w:left="360"/>
         <w:jc w:val="both"/>
         <w:rPr>
@@ -1301,7 +1229,7 @@
     </w:p>
     <w:p>
       <w:pPr>
-        <w:pStyle w:val="ListParagraph"/>
+        <w:pStyle w:val="a3"/>
         <w:numPr>
           <w:ilvl w:val="1"/>
           <w:numId w:val="2"/>
@@ -1319,15 +1247,7 @@
           <w:b/>
           <w:bCs/>
         </w:rPr>
-        <w:t>Handling</w:t>
-      </w:r>
-      <w:r>
-        <w:rPr>
-          <w:rFonts w:ascii="Times New Roman" w:hAnsi="Times New Roman" w:cs="Times New Roman"/>
-          <w:b/>
-          <w:bCs/>
-        </w:rPr>
-        <w:t xml:space="preserve"> </w:t>
+        <w:t xml:space="preserve">Handling </w:t>
       </w:r>
       <w:r>
         <w:rPr>
@@ -1350,7 +1270,19 @@
         <w:rPr>
           <w:rFonts w:ascii="Times New Roman" w:hAnsi="Times New Roman" w:cs="Times New Roman"/>
         </w:rPr>
-        <w:t xml:space="preserve">We first filtered out the features with missing proportion greater than 50.00%. For features with missing proportion less than 10.00%, we directly ruled out the corresponding rows. Then, the features are split into 3 major groups: the continuous features, the categorical features and the ordinal features. Different treatments were applied to different types of features. </w:t>
+        <w:t>We first filtered out the features with missing proportion greater than 50.00%. For features with missing proportion less than 10.00%, we directly ruled out the corresponding rows. Then, the features are split into 3 major groups: the continuous features, the categorical fea</w:t>
+      </w:r>
+      <w:r>
+        <w:rPr>
+          <w:rFonts w:ascii="Times New Roman" w:hAnsi="Times New Roman" w:cs="Times New Roman"/>
+        </w:rPr>
+        <w:t>0.0</w:t>
+      </w:r>
+      <w:r>
+        <w:rPr>
+          <w:rFonts w:ascii="Times New Roman" w:hAnsi="Times New Roman" w:cs="Times New Roman"/>
+        </w:rPr>
+        <w:t xml:space="preserve">tures and the ordinal features. Different treatments were applied to different types of features. </w:t>
       </w:r>
     </w:p>
     <w:p>
@@ -1530,7 +1462,7 @@
     </w:p>
     <w:p>
       <w:pPr>
-        <w:pStyle w:val="ListParagraph"/>
+        <w:pStyle w:val="a3"/>
         <w:numPr>
           <w:ilvl w:val="1"/>
           <w:numId w:val="2"/>
@@ -1578,7 +1510,7 @@
     </w:p>
     <w:tbl>
       <w:tblPr>
-        <w:tblStyle w:val="TableGrid"/>
+        <w:tblStyle w:val="a6"/>
         <w:tblW w:w="0" w:type="auto"/>
         <w:tblLook w:val="04A0" w:firstRow="1" w:lastRow="0" w:firstColumn="1" w:lastColumn="0" w:noHBand="0" w:noVBand="1"/>
       </w:tblPr>
@@ -1818,39 +1750,7 @@
                 <w:sz w:val="18"/>
                 <w:szCs w:val="18"/>
               </w:rPr>
-              <w:t>(0, 1) -&gt; (</w:t>
-            </w:r>
-            <w:r>
-              <w:rPr>
-                <w:rFonts w:ascii="Times New Roman" w:hAnsi="Times New Roman" w:cs="Times New Roman"/>
-                <w:sz w:val="18"/>
-                <w:szCs w:val="18"/>
-              </w:rPr>
-              <w:t>168878</w:t>
-            </w:r>
-            <w:r>
-              <w:rPr>
-                <w:rFonts w:ascii="Times New Roman" w:hAnsi="Times New Roman" w:cs="Times New Roman"/>
-                <w:sz w:val="18"/>
-                <w:szCs w:val="18"/>
-              </w:rPr>
-              <w:t xml:space="preserve">, </w:t>
-            </w:r>
-            <w:r>
-              <w:rPr>
-                <w:rFonts w:ascii="Times New Roman" w:hAnsi="Times New Roman" w:cs="Times New Roman"/>
-                <w:sz w:val="18"/>
-                <w:szCs w:val="18"/>
-              </w:rPr>
-              <w:t>14853</w:t>
-            </w:r>
-            <w:r>
-              <w:rPr>
-                <w:rFonts w:ascii="Times New Roman" w:hAnsi="Times New Roman" w:cs="Times New Roman"/>
-                <w:sz w:val="18"/>
-                <w:szCs w:val="18"/>
-              </w:rPr>
-              <w:t>)</w:t>
+              <w:t>(0, 1) -&gt; (168878, 14853)</w:t>
             </w:r>
           </w:p>
         </w:tc>
@@ -1967,15 +1867,7 @@
                 <w:sz w:val="18"/>
                 <w:szCs w:val="18"/>
               </w:rPr>
-              <w:t xml:space="preserve">(0, 1) -&gt; </w:t>
-            </w:r>
-            <w:r>
-              <w:rPr>
-                <w:rFonts w:ascii="Times New Roman" w:hAnsi="Times New Roman" w:cs="Times New Roman"/>
-                <w:sz w:val="18"/>
-                <w:szCs w:val="18"/>
-              </w:rPr>
-              <w:t>(56293, 4951)</w:t>
+              <w:t>(0, 1) -&gt; (56293, 4951)</w:t>
             </w:r>
           </w:p>
         </w:tc>
@@ -2221,7 +2113,7 @@
     </w:p>
     <w:p>
       <w:pPr>
-        <w:pStyle w:val="ListParagraph"/>
+        <w:pStyle w:val="a3"/>
         <w:numPr>
           <w:ilvl w:val="1"/>
           <w:numId w:val="2"/>
@@ -2280,7 +2172,7 @@
     </w:p>
     <w:p>
       <w:pPr>
-        <w:pStyle w:val="ListParagraph"/>
+        <w:pStyle w:val="a3"/>
         <w:numPr>
           <w:ilvl w:val="0"/>
           <w:numId w:val="2"/>
@@ -2336,7 +2228,7 @@
       <w:hyperlink r:id="rId12" w:history="1">
         <w:r>
           <w:rPr>
-            <w:rStyle w:val="Hyperlink"/>
+            <w:rStyle w:val="a4"/>
             <w:rFonts w:ascii="Times New Roman" w:hAnsi="Times New Roman" w:cs="Times New Roman"/>
           </w:rPr>
           <w:t>https://github.com/rchopinw/DATA1030_MIDTERM_PROJECT.git</w:t>
@@ -2352,7 +2244,7 @@
     </w:p>
     <w:p>
       <w:pPr>
-        <w:pStyle w:val="ListParagraph"/>
+        <w:pStyle w:val="a3"/>
         <w:numPr>
           <w:ilvl w:val="0"/>
           <w:numId w:val="2"/>
@@ -2410,7 +2302,7 @@
       <w:hyperlink r:id="rId13" w:history="1">
         <w:r>
           <w:rPr>
-            <w:rStyle w:val="Hyperlink"/>
+            <w:rStyle w:val="a4"/>
             <w:rFonts w:ascii="Times New Roman" w:hAnsi="Times New Roman" w:cs="Times New Roman"/>
           </w:rPr>
           <w:t>https://www.kaggle.com/pileatedperch/predicting-charge-off-from-initial-listing-data</w:t>
@@ -2499,7 +2391,7 @@
       <w:hyperlink r:id="rId14" w:history="1">
         <w:r>
           <w:rPr>
-            <w:rStyle w:val="Hyperlink"/>
+            <w:rStyle w:val="a4"/>
             <w:rFonts w:ascii="Times New Roman" w:hAnsi="Times New Roman" w:cs="Times New Roman"/>
           </w:rPr>
           <w:t>https://www.kaggle.com/anuradhamohanty/credit-eda-study</w:t>
@@ -3265,17 +3157,17 @@
     <w:lsdException w:name="Unresolved Mention" w:semiHidden="1" w:unhideWhenUsed="1"/>
     <w:lsdException w:name="Smart Link" w:semiHidden="1" w:unhideWhenUsed="1"/>
   </w:latentStyles>
-  <w:style w:type="paragraph" w:default="1" w:styleId="Normal">
+  <w:style w:type="paragraph" w:default="1" w:styleId="a">
     <w:name w:val="Normal"/>
     <w:qFormat/>
   </w:style>
-  <w:style w:type="character" w:default="1" w:styleId="DefaultParagraphFont">
+  <w:style w:type="character" w:default="1" w:styleId="a0">
     <w:name w:val="Default Paragraph Font"/>
     <w:uiPriority w:val="1"/>
     <w:semiHidden/>
     <w:unhideWhenUsed/>
   </w:style>
-  <w:style w:type="table" w:default="1" w:styleId="TableNormal">
+  <w:style w:type="table" w:default="1" w:styleId="a1">
     <w:name w:val="Normal Table"/>
     <w:uiPriority w:val="99"/>
     <w:semiHidden/>
@@ -3290,15 +3182,15 @@
       </w:tblCellMar>
     </w:tblPr>
   </w:style>
-  <w:style w:type="numbering" w:default="1" w:styleId="NoList">
+  <w:style w:type="numbering" w:default="1" w:styleId="a2">
     <w:name w:val="No List"/>
     <w:uiPriority w:val="99"/>
     <w:semiHidden/>
     <w:unhideWhenUsed/>
   </w:style>
-  <w:style w:type="paragraph" w:styleId="ListParagraph">
+  <w:style w:type="paragraph" w:styleId="a3">
     <w:name w:val="List Paragraph"/>
-    <w:basedOn w:val="Normal"/>
+    <w:basedOn w:val="a"/>
     <w:uiPriority w:val="34"/>
     <w:qFormat/>
     <w:rsid w:val="00D62999"/>
@@ -3307,9 +3199,9 @@
       <w:contextualSpacing/>
     </w:pPr>
   </w:style>
-  <w:style w:type="character" w:styleId="Hyperlink">
+  <w:style w:type="character" w:styleId="a4">
     <w:name w:val="Hyperlink"/>
-    <w:basedOn w:val="DefaultParagraphFont"/>
+    <w:basedOn w:val="a0"/>
     <w:uiPriority w:val="99"/>
     <w:unhideWhenUsed/>
     <w:rsid w:val="00895273"/>
@@ -3318,9 +3210,9 @@
       <w:u w:val="single"/>
     </w:rPr>
   </w:style>
-  <w:style w:type="character" w:styleId="UnresolvedMention">
+  <w:style w:type="character" w:styleId="a5">
     <w:name w:val="Unresolved Mention"/>
-    <w:basedOn w:val="DefaultParagraphFont"/>
+    <w:basedOn w:val="a0"/>
     <w:uiPriority w:val="99"/>
     <w:semiHidden/>
     <w:unhideWhenUsed/>
@@ -3330,9 +3222,9 @@
       <w:shd w:val="clear" w:color="auto" w:fill="E1DFDD"/>
     </w:rPr>
   </w:style>
-  <w:style w:type="table" w:styleId="TableGrid">
+  <w:style w:type="table" w:styleId="a6">
     <w:name w:val="Table Grid"/>
-    <w:basedOn w:val="TableNormal"/>
+    <w:basedOn w:val="a1"/>
     <w:uiPriority w:val="39"/>
     <w:rsid w:val="00935609"/>
     <w:pPr>
